--- a/m2/ppt/Практикум  2.1.docx
+++ b/m2/ppt/Практикум  2.1.docx
@@ -20,8 +20,18 @@
           <w:sz w:val="24"/>
           <w:szCs w:val="24"/>
         </w:rPr>
-        <w:t>Практикум по модулю 2</w:t>
-      </w:r>
+        <w:t xml:space="preserve">Практикум по </w:t>
+      </w:r>
+      <w:r>
+        <w:rPr>
+          <w:rFonts w:ascii="Arial" w:eastAsia="Arial" w:hAnsi="Arial" w:cs="Arial"/>
+          <w:sz w:val="24"/>
+          <w:szCs w:val="24"/>
+        </w:rPr>
+        <w:t>условному оператору</w:t>
+      </w:r>
+      <w:bookmarkStart w:id="1" w:name="_GoBack"/>
+      <w:bookmarkEnd w:id="1"/>
     </w:p>
     <w:p>
       <w:pPr>
@@ -43,8 +53,8 @@
           <w:szCs w:val="24"/>
         </w:rPr>
       </w:pPr>
-      <w:bookmarkStart w:id="1" w:name="_heading=h.30j0zll" w:colFirst="0" w:colLast="0"/>
-      <w:bookmarkEnd w:id="1"/>
+      <w:bookmarkStart w:id="2" w:name="_heading=h.30j0zll" w:colFirst="0" w:colLast="0"/>
+      <w:bookmarkEnd w:id="2"/>
       <w:r>
         <w:rPr>
           <w:rFonts w:ascii="Arial" w:eastAsia="Arial" w:hAnsi="Arial" w:cs="Arial"/>
@@ -73,8 +83,8 @@
           <w:szCs w:val="24"/>
         </w:rPr>
       </w:pPr>
-      <w:bookmarkStart w:id="2" w:name="_heading=h.1fob9te" w:colFirst="0" w:colLast="0"/>
-      <w:bookmarkEnd w:id="2"/>
+      <w:bookmarkStart w:id="3" w:name="_heading=h.1fob9te" w:colFirst="0" w:colLast="0"/>
+      <w:bookmarkEnd w:id="3"/>
       <w:r>
         <w:rPr>
           <w:rFonts w:ascii="Arial" w:eastAsia="Arial" w:hAnsi="Arial" w:cs="Arial"/>
@@ -766,8 +776,6 @@
           <w:szCs w:val="24"/>
         </w:rPr>
       </w:pPr>
-      <w:bookmarkStart w:id="3" w:name="_GoBack"/>
-      <w:bookmarkEnd w:id="3"/>
     </w:p>
     <w:p>
       <w:pPr>
